--- a/Fase 2/Sprints/Sprint 4/Daily Meetings/[Fecha Meet]_ 15_10_2024.docx
+++ b/Fase 2/Sprints/Sprint 4/Daily Meetings/[Fecha Meet]_ 15_10_2024.docx
@@ -12,6 +12,7 @@
         </w:pBdr>
         <w:spacing w:before="100" w:lineRule="auto"/>
         <w:ind w:left="0" w:firstLine="0"/>
+        <w:jc w:val="both"/>
         <w:rPr>
           <w:rFonts w:ascii="Roboto Mono" w:cs="Roboto Mono" w:eastAsia="Roboto Mono" w:hAnsi="Roboto Mono"/>
           <w:color w:val="188038"/>
@@ -28,7 +29,7 @@
     <w:p>
       <w:pPr>
         <w:spacing w:after="200" w:line="288" w:lineRule="auto"/>
-        <w:jc w:val="center"/>
+        <w:jc w:val="both"/>
         <w:rPr>
           <w:rFonts w:ascii="Calibri" w:cs="Calibri" w:eastAsia="Calibri" w:hAnsi="Calibri"/>
           <w:b w:val="1"/>
@@ -50,7 +51,7 @@
     <w:p>
       <w:pPr>
         <w:spacing w:after="200" w:line="288" w:lineRule="auto"/>
-        <w:jc w:val="center"/>
+        <w:jc w:val="both"/>
         <w:rPr>
           <w:rFonts w:ascii="Calibri" w:cs="Calibri" w:eastAsia="Calibri" w:hAnsi="Calibri"/>
           <w:b w:val="1"/>
@@ -168,6 +169,7 @@
             <w:pPr>
               <w:widowControl w:val="0"/>
               <w:spacing w:after="200" w:line="288" w:lineRule="auto"/>
+              <w:jc w:val="both"/>
               <w:rPr>
                 <w:rFonts w:ascii="Calibri" w:cs="Calibri" w:eastAsia="Calibri" w:hAnsi="Calibri"/>
               </w:rPr>
@@ -261,7 +263,7 @@
             <w:pPr>
               <w:widowControl w:val="0"/>
               <w:spacing w:after="200" w:line="288" w:lineRule="auto"/>
-              <w:jc w:val="center"/>
+              <w:jc w:val="both"/>
               <w:rPr>
                 <w:rFonts w:ascii="Calibri" w:cs="Calibri" w:eastAsia="Calibri" w:hAnsi="Calibri"/>
               </w:rPr>
@@ -347,6 +349,7 @@
             <w:pPr>
               <w:widowControl w:val="0"/>
               <w:spacing w:after="200" w:line="288" w:lineRule="auto"/>
+              <w:jc w:val="both"/>
               <w:rPr>
                 <w:rFonts w:ascii="Calibri" w:cs="Calibri" w:eastAsia="Calibri" w:hAnsi="Calibri"/>
               </w:rPr>
@@ -424,7 +427,7 @@
             <w:pPr>
               <w:widowControl w:val="0"/>
               <w:spacing w:after="200" w:line="288" w:lineRule="auto"/>
-              <w:jc w:val="center"/>
+              <w:jc w:val="both"/>
               <w:rPr>
                 <w:rFonts w:ascii="Calibri" w:cs="Calibri" w:eastAsia="Calibri" w:hAnsi="Calibri"/>
               </w:rPr>
@@ -516,7 +519,7 @@
             <w:pPr>
               <w:widowControl w:val="0"/>
               <w:spacing w:after="200" w:line="288" w:lineRule="auto"/>
-              <w:jc w:val="right"/>
+              <w:jc w:val="both"/>
               <w:rPr>
                 <w:rFonts w:ascii="Calibri" w:cs="Calibri" w:eastAsia="Calibri" w:hAnsi="Calibri"/>
                 <w:b w:val="1"/>
@@ -559,6 +562,7 @@
             <w:pPr>
               <w:widowControl w:val="0"/>
               <w:spacing w:after="200" w:line="288" w:lineRule="auto"/>
+              <w:jc w:val="both"/>
               <w:rPr>
                 <w:rFonts w:ascii="Calibri" w:cs="Calibri" w:eastAsia="Calibri" w:hAnsi="Calibri"/>
                 <w:b w:val="1"/>
@@ -638,7 +642,7 @@
             <w:pPr>
               <w:widowControl w:val="0"/>
               <w:spacing w:after="200" w:line="288" w:lineRule="auto"/>
-              <w:jc w:val="center"/>
+              <w:jc w:val="both"/>
               <w:rPr>
                 <w:rFonts w:ascii="Calibri" w:cs="Calibri" w:eastAsia="Calibri" w:hAnsi="Calibri"/>
                 <w:b w:val="1"/>
@@ -730,6 +734,7 @@
             <w:pPr>
               <w:widowControl w:val="0"/>
               <w:spacing w:after="200" w:line="288" w:lineRule="auto"/>
+              <w:jc w:val="both"/>
               <w:rPr>
                 <w:rFonts w:ascii="Calibri" w:cs="Calibri" w:eastAsia="Calibri" w:hAnsi="Calibri"/>
               </w:rPr>
@@ -748,7 +753,7 @@
     <w:p>
       <w:pPr>
         <w:spacing w:after="200" w:line="288" w:lineRule="auto"/>
-        <w:jc w:val="center"/>
+        <w:jc w:val="both"/>
         <w:rPr>
           <w:rFonts w:ascii="Calibri" w:cs="Calibri" w:eastAsia="Calibri" w:hAnsi="Calibri"/>
           <w:sz w:val="21"/>
@@ -764,7 +769,7 @@
     <w:p>
       <w:pPr>
         <w:spacing w:after="200" w:line="288" w:lineRule="auto"/>
-        <w:jc w:val="center"/>
+        <w:jc w:val="both"/>
         <w:rPr>
           <w:rFonts w:ascii="Calibri" w:cs="Calibri" w:eastAsia="Calibri" w:hAnsi="Calibri"/>
           <w:sz w:val="21"/>
@@ -831,6 +836,7 @@
             <w:pPr>
               <w:widowControl w:val="0"/>
               <w:spacing w:after="200" w:line="288" w:lineRule="auto"/>
+              <w:jc w:val="both"/>
               <w:rPr>
                 <w:rFonts w:ascii="Calibri" w:cs="Calibri" w:eastAsia="Calibri" w:hAnsi="Calibri"/>
                 <w:b w:val="1"/>
@@ -873,6 +879,7 @@
             <w:pPr>
               <w:widowControl w:val="0"/>
               <w:spacing w:after="200" w:line="288" w:lineRule="auto"/>
+              <w:jc w:val="both"/>
               <w:rPr>
                 <w:rFonts w:ascii="Calibri" w:cs="Calibri" w:eastAsia="Calibri" w:hAnsi="Calibri"/>
                 <w:b w:val="1"/>
@@ -922,6 +929,7 @@
             <w:pPr>
               <w:widowControl w:val="0"/>
               <w:spacing w:after="200" w:line="288" w:lineRule="auto"/>
+              <w:jc w:val="both"/>
               <w:rPr>
                 <w:rFonts w:ascii="Calibri" w:cs="Calibri" w:eastAsia="Calibri" w:hAnsi="Calibri"/>
               </w:rPr>
@@ -956,6 +964,7 @@
             <w:pPr>
               <w:widowControl w:val="0"/>
               <w:spacing w:after="200" w:line="288" w:lineRule="auto"/>
+              <w:jc w:val="both"/>
               <w:rPr>
                 <w:rFonts w:ascii="Calibri" w:cs="Calibri" w:eastAsia="Calibri" w:hAnsi="Calibri"/>
               </w:rPr>
@@ -997,6 +1006,7 @@
             <w:pPr>
               <w:widowControl w:val="0"/>
               <w:spacing w:after="200" w:line="288" w:lineRule="auto"/>
+              <w:jc w:val="both"/>
               <w:rPr>
                 <w:rFonts w:ascii="Calibri" w:cs="Calibri" w:eastAsia="Calibri" w:hAnsi="Calibri"/>
               </w:rPr>
@@ -1031,6 +1041,7 @@
             <w:pPr>
               <w:widowControl w:val="0"/>
               <w:spacing w:after="200" w:line="288" w:lineRule="auto"/>
+              <w:jc w:val="both"/>
               <w:rPr>
                 <w:rFonts w:ascii="Calibri" w:cs="Calibri" w:eastAsia="Calibri" w:hAnsi="Calibri"/>
               </w:rPr>
@@ -1072,6 +1083,7 @@
             <w:pPr>
               <w:widowControl w:val="0"/>
               <w:spacing w:after="200" w:line="288" w:lineRule="auto"/>
+              <w:jc w:val="both"/>
               <w:rPr>
                 <w:rFonts w:ascii="Calibri" w:cs="Calibri" w:eastAsia="Calibri" w:hAnsi="Calibri"/>
               </w:rPr>
@@ -1106,6 +1118,7 @@
             <w:pPr>
               <w:widowControl w:val="0"/>
               <w:spacing w:after="200" w:line="288" w:lineRule="auto"/>
+              <w:jc w:val="both"/>
               <w:rPr>
                 <w:rFonts w:ascii="Calibri" w:cs="Calibri" w:eastAsia="Calibri" w:hAnsi="Calibri"/>
               </w:rPr>
@@ -1124,6 +1137,7 @@
     <w:p>
       <w:pPr>
         <w:spacing w:after="200" w:line="288" w:lineRule="auto"/>
+        <w:jc w:val="both"/>
         <w:rPr>
           <w:rFonts w:ascii="Calibri" w:cs="Calibri" w:eastAsia="Calibri" w:hAnsi="Calibri"/>
           <w:sz w:val="21"/>
@@ -1219,7 +1233,7 @@
             <w:pPr>
               <w:widowControl w:val="0"/>
               <w:spacing w:after="200" w:line="288" w:lineRule="auto"/>
-              <w:jc w:val="center"/>
+              <w:jc w:val="both"/>
               <w:rPr>
                 <w:rFonts w:ascii="Calibri" w:cs="Calibri" w:eastAsia="Calibri" w:hAnsi="Calibri"/>
                 <w:b w:val="1"/>
@@ -1263,6 +1277,7 @@
             <w:pPr>
               <w:widowControl w:val="0"/>
               <w:spacing w:after="200" w:line="288" w:lineRule="auto"/>
+              <w:jc w:val="both"/>
               <w:rPr>
                 <w:rFonts w:ascii="Calibri" w:cs="Calibri" w:eastAsia="Calibri" w:hAnsi="Calibri"/>
                 <w:b w:val="1"/>
@@ -1312,7 +1327,7 @@
             <w:pPr>
               <w:widowControl w:val="0"/>
               <w:spacing w:after="200" w:line="288" w:lineRule="auto"/>
-              <w:jc w:val="center"/>
+              <w:jc w:val="both"/>
               <w:rPr>
                 <w:rFonts w:ascii="Calibri" w:cs="Calibri" w:eastAsia="Calibri" w:hAnsi="Calibri"/>
               </w:rPr>
@@ -1347,6 +1362,7 @@
             <w:pPr>
               <w:widowControl w:val="0"/>
               <w:spacing w:after="200" w:line="288" w:lineRule="auto"/>
+              <w:jc w:val="both"/>
               <w:rPr>
                 <w:rFonts w:ascii="Courier New" w:cs="Courier New" w:eastAsia="Courier New" w:hAnsi="Courier New"/>
                 <w:sz w:val="21"/>
@@ -1392,7 +1408,7 @@
             <w:pPr>
               <w:widowControl w:val="0"/>
               <w:spacing w:after="200" w:line="288" w:lineRule="auto"/>
-              <w:jc w:val="center"/>
+              <w:jc w:val="both"/>
               <w:rPr>
                 <w:rFonts w:ascii="Calibri" w:cs="Calibri" w:eastAsia="Calibri" w:hAnsi="Calibri"/>
               </w:rPr>
@@ -1427,6 +1443,7 @@
             <w:pPr>
               <w:widowControl w:val="0"/>
               <w:spacing w:after="200" w:line="288" w:lineRule="auto"/>
+              <w:jc w:val="both"/>
               <w:rPr>
                 <w:rFonts w:ascii="Courier New" w:cs="Courier New" w:eastAsia="Courier New" w:hAnsi="Courier New"/>
                 <w:sz w:val="21"/>
@@ -1586,6 +1603,7 @@
     <w:p>
       <w:pPr>
         <w:spacing w:after="200" w:line="288" w:lineRule="auto"/>
+        <w:jc w:val="both"/>
         <w:rPr>
           <w:rFonts w:ascii="Calibri" w:cs="Calibri" w:eastAsia="Calibri" w:hAnsi="Calibri"/>
           <w:color w:val="2e74b5"/>
